--- a/Report.docx
+++ b/Report.docx
@@ -130,18 +130,8 @@
           <w:sz w:val="28"/>
           <w:szCs w:val="28"/>
         </w:rPr>
-        <w:t xml:space="preserve">Zhao </w:t>
-      </w:r>
-      <w:proofErr w:type="spellStart"/>
-      <w:r>
-        <w:rPr>
-          <w:rFonts w:ascii="Times New Roman" w:hAnsi="Times New Roman" w:cs="Times New Roman"/>
-          <w:sz w:val="28"/>
-          <w:szCs w:val="28"/>
-        </w:rPr>
-        <w:t>Zhe</w:t>
-      </w:r>
-      <w:proofErr w:type="spellEnd"/>
+        <w:t>Zhao Zhe</w:t>
+      </w:r>
     </w:p>
     <w:p>
       <w:pPr>
@@ -170,35 +160,8 @@
           <w:szCs w:val="28"/>
         </w:rPr>
         <w:tab/>
-      </w:r>
-      <w:proofErr w:type="spellStart"/>
-      <w:r>
-        <w:rPr>
-          <w:rFonts w:ascii="Times New Roman" w:hAnsi="Times New Roman" w:cs="Times New Roman"/>
-          <w:sz w:val="28"/>
-          <w:szCs w:val="28"/>
-        </w:rPr>
-        <w:t>Anvesh</w:t>
-      </w:r>
-      <w:proofErr w:type="spellEnd"/>
-      <w:r>
-        <w:rPr>
-          <w:rFonts w:ascii="Times New Roman" w:hAnsi="Times New Roman" w:cs="Times New Roman"/>
-          <w:sz w:val="28"/>
-          <w:szCs w:val="28"/>
-        </w:rPr>
-        <w:t xml:space="preserve"> </w:t>
-      </w:r>
-      <w:proofErr w:type="spellStart"/>
-      <w:r>
-        <w:rPr>
-          <w:rFonts w:ascii="Times New Roman" w:hAnsi="Times New Roman" w:cs="Times New Roman"/>
-          <w:sz w:val="28"/>
-          <w:szCs w:val="28"/>
-        </w:rPr>
-        <w:t>Kotturi</w:t>
-      </w:r>
-      <w:proofErr w:type="spellEnd"/>
+        <w:t>Anvesh Kotturi</w:t>
+      </w:r>
       <w:r>
         <w:rPr>
           <w:rFonts w:ascii="Times New Roman" w:hAnsi="Times New Roman" w:cs="Times New Roman"/>
@@ -308,7 +271,7 @@
           <w:sz w:val="50"/>
           <w:szCs w:val="50"/>
         </w:rPr>
-        <w:t>0</w:t>
+        <w:t>1</w:t>
       </w:r>
     </w:p>
     <w:p>
@@ -2381,25 +2344,7 @@
           <w:sz w:val="26"/>
           <w:szCs w:val="26"/>
         </w:rPr>
-        <w:t xml:space="preserve">according to Charles m. c. Lee and </w:t>
-      </w:r>
-      <w:proofErr w:type="spellStart"/>
-      <w:r>
-        <w:rPr>
-          <w:rFonts w:ascii="Times New Roman" w:hAnsi="Times New Roman" w:cs="Times New Roman"/>
-          <w:sz w:val="26"/>
-          <w:szCs w:val="26"/>
-        </w:rPr>
-        <w:t>Bhaskaran</w:t>
-      </w:r>
-      <w:proofErr w:type="spellEnd"/>
-      <w:r>
-        <w:rPr>
-          <w:rFonts w:ascii="Times New Roman" w:hAnsi="Times New Roman" w:cs="Times New Roman"/>
-          <w:sz w:val="26"/>
-          <w:szCs w:val="26"/>
-        </w:rPr>
-        <w:t xml:space="preserve"> Swaminathan (2000) </w:t>
+        <w:t xml:space="preserve">according to Charles m. c. Lee and Bhaskaran Swaminathan (2000) </w:t>
       </w:r>
       <w:r>
         <w:rPr>
@@ -2471,25 +2416,7 @@
           <w:sz w:val="26"/>
           <w:szCs w:val="26"/>
         </w:rPr>
-        <w:t xml:space="preserve">, according to Hsiu-Lang Chen, Werner De </w:t>
-      </w:r>
-      <w:proofErr w:type="spellStart"/>
-      <w:r>
-        <w:rPr>
-          <w:rFonts w:ascii="Times New Roman" w:hAnsi="Times New Roman" w:cs="Times New Roman"/>
-          <w:sz w:val="26"/>
-          <w:szCs w:val="26"/>
-        </w:rPr>
-        <w:t>Bondt</w:t>
-      </w:r>
-      <w:proofErr w:type="spellEnd"/>
-      <w:r>
-        <w:rPr>
-          <w:rFonts w:ascii="Times New Roman" w:hAnsi="Times New Roman" w:cs="Times New Roman"/>
-          <w:sz w:val="26"/>
-          <w:szCs w:val="26"/>
-        </w:rPr>
-        <w:t xml:space="preserve"> (2004),</w:t>
+        <w:t>, according to Hsiu-Lang Chen, Werner De Bondt (2004),</w:t>
       </w:r>
       <w:r>
         <w:rPr>
@@ -2539,25 +2466,7 @@
           <w:sz w:val="26"/>
           <w:szCs w:val="26"/>
         </w:rPr>
-        <w:t xml:space="preserve">according to </w:t>
-      </w:r>
-      <w:proofErr w:type="spellStart"/>
-      <w:r>
-        <w:rPr>
-          <w:rFonts w:ascii="Times New Roman" w:hAnsi="Times New Roman" w:cs="Times New Roman"/>
-          <w:sz w:val="26"/>
-          <w:szCs w:val="26"/>
-        </w:rPr>
-        <w:t>Jegadeesh</w:t>
-      </w:r>
-      <w:proofErr w:type="spellEnd"/>
-      <w:r>
-        <w:rPr>
-          <w:rFonts w:ascii="Times New Roman" w:hAnsi="Times New Roman" w:cs="Times New Roman"/>
-          <w:sz w:val="26"/>
-          <w:szCs w:val="26"/>
-        </w:rPr>
-        <w:t xml:space="preserve"> and Titman (1993)</w:t>
+        <w:t>according to Jegadeesh and Titman (1993)</w:t>
       </w:r>
       <w:r>
         <w:rPr>
@@ -3331,16 +3240,7 @@
           <w:sz w:val="26"/>
           <w:szCs w:val="26"/>
         </w:rPr>
-        <w:t xml:space="preserve">of </w:t>
-      </w:r>
-      <w:proofErr w:type="spellStart"/>
-      <w:r>
-        <w:rPr>
-          <w:rFonts w:ascii="Times New Roman" w:hAnsi="Times New Roman" w:cs="Times New Roman"/>
-          <w:sz w:val="26"/>
-          <w:szCs w:val="26"/>
-        </w:rPr>
-        <w:t>Shen</w:t>
+        <w:t>of Shen</w:t>
       </w:r>
       <w:r>
         <w:rPr>
@@ -3350,32 +3250,13 @@
         </w:rPr>
         <w:t>wan</w:t>
       </w:r>
-      <w:proofErr w:type="spellEnd"/>
-      <w:r>
-        <w:rPr>
-          <w:rFonts w:ascii="Times New Roman" w:hAnsi="Times New Roman" w:cs="Times New Roman"/>
-          <w:sz w:val="26"/>
-          <w:szCs w:val="26"/>
-        </w:rPr>
-        <w:t xml:space="preserve"> industrial sub index from January 1, 2005 to January 1, 2021, and referring to the methods used by </w:t>
-      </w:r>
-      <w:proofErr w:type="spellStart"/>
-      <w:r>
-        <w:rPr>
-          <w:rFonts w:ascii="Times New Roman" w:hAnsi="Times New Roman" w:cs="Times New Roman"/>
-          <w:sz w:val="26"/>
-          <w:szCs w:val="26"/>
-        </w:rPr>
-        <w:t>Jegadeesh</w:t>
-      </w:r>
-      <w:proofErr w:type="spellEnd"/>
-      <w:r>
-        <w:rPr>
-          <w:rFonts w:ascii="Times New Roman" w:hAnsi="Times New Roman" w:cs="Times New Roman"/>
-          <w:sz w:val="26"/>
-          <w:szCs w:val="26"/>
-        </w:rPr>
-        <w:t xml:space="preserve"> and Titman (1993), this paper constructs the industry "winner portfolio" and industry "loser portfolio", and selects different formation period and holding period to construct a variety of trading strategies.</w:t>
+      <w:r>
+        <w:rPr>
+          <w:rFonts w:ascii="Times New Roman" w:hAnsi="Times New Roman" w:cs="Times New Roman"/>
+          <w:sz w:val="26"/>
+          <w:szCs w:val="26"/>
+        </w:rPr>
+        <w:t xml:space="preserve"> industrial sub index from January 1, 2005 to January 1, 2021, and referring to the methods used by Jegadeesh and Titman (1993), this paper constructs the industry "winner portfolio" and industry "loser portfolio", and selects different formation period and holding period to construct a variety of trading strategies.</w:t>
       </w:r>
     </w:p>
     <w:p>
@@ -3595,83 +3476,32 @@
         </w:rPr>
         <w:t xml:space="preserve">the </w:t>
       </w:r>
-      <w:proofErr w:type="spellStart"/>
-      <w:r>
-        <w:rPr>
-          <w:rFonts w:ascii="Times New Roman" w:hAnsi="Times New Roman" w:cs="Times New Roman"/>
-          <w:sz w:val="26"/>
-          <w:szCs w:val="26"/>
-          <w:lang w:bidi="en-US"/>
-        </w:rPr>
-        <w:t>Shenwan</w:t>
-      </w:r>
-      <w:proofErr w:type="spellEnd"/>
-      <w:r>
-        <w:rPr>
-          <w:rFonts w:ascii="Times New Roman" w:hAnsi="Times New Roman" w:cs="Times New Roman"/>
-          <w:sz w:val="26"/>
-          <w:szCs w:val="26"/>
-          <w:lang w:bidi="en-US"/>
-        </w:rPr>
-        <w:t xml:space="preserve"> industry classification standard (</w:t>
-      </w:r>
-      <w:proofErr w:type="spellStart"/>
-      <w:r>
-        <w:rPr>
-          <w:rFonts w:ascii="Times New Roman" w:hAnsi="Times New Roman" w:cs="Times New Roman"/>
-          <w:sz w:val="26"/>
-          <w:szCs w:val="26"/>
-          <w:lang w:bidi="en-US"/>
-        </w:rPr>
-        <w:t>Shenyin</w:t>
-      </w:r>
-      <w:proofErr w:type="spellEnd"/>
-      <w:r>
-        <w:rPr>
-          <w:rFonts w:ascii="Times New Roman" w:hAnsi="Times New Roman" w:cs="Times New Roman"/>
-          <w:sz w:val="26"/>
-          <w:szCs w:val="26"/>
-          <w:lang w:bidi="en-US"/>
+      <w:r>
+        <w:rPr>
+          <w:rFonts w:ascii="Times New Roman" w:hAnsi="Times New Roman" w:cs="Times New Roman"/>
+          <w:sz w:val="26"/>
+          <w:szCs w:val="26"/>
+          <w:lang w:bidi="en-US"/>
+        </w:rPr>
+        <w:t>Shenwan industry classification standard (Shenyin Wanguo Securities Research Institute industry classification standard</w:t>
+      </w:r>
+      <w:r>
+        <w:rPr>
+          <w:rFonts w:ascii="Times New Roman" w:hAnsi="Times New Roman" w:cs="Times New Roman"/>
+          <w:sz w:val="26"/>
+          <w:szCs w:val="26"/>
+          <w:lang w:bidi="en-US"/>
+        </w:rPr>
+        <w:t>,</w:t>
+      </w:r>
+      <w:r>
+        <w:rPr>
+          <w:rFonts w:ascii="Times New Roman" w:hAnsi="Times New Roman" w:cs="Times New Roman"/>
+          <w:sz w:val="26"/>
+          <w:szCs w:val="26"/>
         </w:rPr>
         <w:t xml:space="preserve"> </w:t>
       </w:r>
-      <w:proofErr w:type="spellStart"/>
-      <w:r>
-        <w:rPr>
-          <w:rFonts w:ascii="Times New Roman" w:hAnsi="Times New Roman" w:cs="Times New Roman"/>
-          <w:sz w:val="26"/>
-          <w:szCs w:val="26"/>
-          <w:lang w:bidi="en-US"/>
-        </w:rPr>
-        <w:t>Wanguo</w:t>
-      </w:r>
-      <w:proofErr w:type="spellEnd"/>
-      <w:r>
-        <w:rPr>
-          <w:rFonts w:ascii="Times New Roman" w:hAnsi="Times New Roman" w:cs="Times New Roman"/>
-          <w:sz w:val="26"/>
-          <w:szCs w:val="26"/>
-          <w:lang w:bidi="en-US"/>
-        </w:rPr>
-        <w:t xml:space="preserve"> Securities Research Institute industry classification standard</w:t>
-      </w:r>
-      <w:r>
-        <w:rPr>
-          <w:rFonts w:ascii="Times New Roman" w:hAnsi="Times New Roman" w:cs="Times New Roman"/>
-          <w:sz w:val="26"/>
-          <w:szCs w:val="26"/>
-          <w:lang w:bidi="en-US"/>
-        </w:rPr>
-        <w:t>,</w:t>
-      </w:r>
-      <w:r>
-        <w:rPr>
-          <w:rFonts w:ascii="Times New Roman" w:hAnsi="Times New Roman" w:cs="Times New Roman"/>
-          <w:sz w:val="26"/>
-          <w:szCs w:val="26"/>
-        </w:rPr>
-        <w:t xml:space="preserve"> </w:t>
-      </w:r>
       <w:r>
         <w:rPr>
           <w:rFonts w:ascii="Times New Roman" w:hAnsi="Times New Roman" w:cs="Times New Roman"/>
@@ -3688,27 +3518,7 @@
           <w:szCs w:val="26"/>
           <w:lang w:bidi="en-US"/>
         </w:rPr>
-        <w:t xml:space="preserve">). </w:t>
-      </w:r>
-      <w:proofErr w:type="spellStart"/>
-      <w:r>
-        <w:rPr>
-          <w:rFonts w:ascii="Times New Roman" w:hAnsi="Times New Roman" w:cs="Times New Roman"/>
-          <w:sz w:val="26"/>
-          <w:szCs w:val="26"/>
-          <w:lang w:bidi="en-US"/>
-        </w:rPr>
-        <w:t>Shenwan</w:t>
-      </w:r>
-      <w:proofErr w:type="spellEnd"/>
-      <w:r>
-        <w:rPr>
-          <w:rFonts w:ascii="Times New Roman" w:hAnsi="Times New Roman" w:cs="Times New Roman"/>
-          <w:sz w:val="26"/>
-          <w:szCs w:val="26"/>
-          <w:lang w:bidi="en-US"/>
-        </w:rPr>
-        <w:t xml:space="preserve"> industry classification standard is a kind of industry classification standard dedicated to the field of investment. This standard examines the correlation between products and services of listed companies, and considers the current situation and characteristics of </w:t>
+        <w:t xml:space="preserve">). Shenwan industry classification standard is a kind of industry classification standard dedicated to the field of investment. This standard examines the correlation between products and services of listed companies, and considers the current situation and characteristics of </w:t>
       </w:r>
       <w:r>
         <w:rPr>
@@ -3726,87 +3536,7 @@
           <w:szCs w:val="26"/>
           <w:lang w:bidi="en-US"/>
         </w:rPr>
-        <w:t xml:space="preserve"> industry development, which is different from other industry classification standards based on economic statistics and regulatory purposes. According to the links and differences among various industries, </w:t>
-      </w:r>
-      <w:proofErr w:type="spellStart"/>
-      <w:r>
-        <w:rPr>
-          <w:rFonts w:ascii="Times New Roman" w:hAnsi="Times New Roman" w:cs="Times New Roman"/>
-          <w:sz w:val="26"/>
-          <w:szCs w:val="26"/>
-          <w:lang w:bidi="en-US"/>
-        </w:rPr>
-        <w:t>Shenyin</w:t>
-      </w:r>
-      <w:proofErr w:type="spellEnd"/>
-      <w:r>
-        <w:rPr>
-          <w:rFonts w:ascii="Times New Roman" w:hAnsi="Times New Roman" w:cs="Times New Roman"/>
-          <w:sz w:val="26"/>
-          <w:szCs w:val="26"/>
-          <w:lang w:bidi="en-US"/>
-        </w:rPr>
-        <w:t xml:space="preserve"> </w:t>
-      </w:r>
-      <w:proofErr w:type="spellStart"/>
-      <w:r>
-        <w:rPr>
-          <w:rFonts w:ascii="Times New Roman" w:hAnsi="Times New Roman" w:cs="Times New Roman"/>
-          <w:sz w:val="26"/>
-          <w:szCs w:val="26"/>
-          <w:lang w:bidi="en-US"/>
-        </w:rPr>
-        <w:t>Wanguo</w:t>
-      </w:r>
-      <w:proofErr w:type="spellEnd"/>
-      <w:r>
-        <w:rPr>
-          <w:rFonts w:ascii="Times New Roman" w:hAnsi="Times New Roman" w:cs="Times New Roman"/>
-          <w:sz w:val="26"/>
-          <w:szCs w:val="26"/>
-          <w:lang w:bidi="en-US"/>
-        </w:rPr>
-        <w:t xml:space="preserve"> industry classification standard divides all industries into three categories, namely, the first level industry classification standard, the second level industry classification standard and the third level industry classification standard. The first level industry includes several more subdivided second level industries, and the second level industry includes several more subdivided third level industries. </w:t>
-      </w:r>
-      <w:proofErr w:type="spellStart"/>
-      <w:r>
-        <w:rPr>
-          <w:rFonts w:ascii="Times New Roman" w:hAnsi="Times New Roman" w:cs="Times New Roman"/>
-          <w:sz w:val="26"/>
-          <w:szCs w:val="26"/>
-          <w:lang w:bidi="en-US"/>
-        </w:rPr>
-        <w:t>Shenyin</w:t>
-      </w:r>
-      <w:proofErr w:type="spellEnd"/>
-      <w:r>
-        <w:rPr>
-          <w:rFonts w:ascii="Times New Roman" w:hAnsi="Times New Roman" w:cs="Times New Roman"/>
-          <w:sz w:val="26"/>
-          <w:szCs w:val="26"/>
-          <w:lang w:bidi="en-US"/>
-        </w:rPr>
-        <w:t xml:space="preserve"> </w:t>
-      </w:r>
-      <w:proofErr w:type="spellStart"/>
-      <w:r>
-        <w:rPr>
-          <w:rFonts w:ascii="Times New Roman" w:hAnsi="Times New Roman" w:cs="Times New Roman"/>
-          <w:sz w:val="26"/>
-          <w:szCs w:val="26"/>
-          <w:lang w:bidi="en-US"/>
-        </w:rPr>
-        <w:t>Wanguo</w:t>
-      </w:r>
-      <w:proofErr w:type="spellEnd"/>
-      <w:r>
-        <w:rPr>
-          <w:rFonts w:ascii="Times New Roman" w:hAnsi="Times New Roman" w:cs="Times New Roman"/>
-          <w:sz w:val="26"/>
-          <w:szCs w:val="26"/>
-          <w:lang w:bidi="en-US"/>
-        </w:rPr>
-        <w:t xml:space="preserve"> Securities Research Institute has formulated corresponding industry classification index for all three industry classification standards, which is used to reflect the stock price performance of Listed Companies in various industries. It is mainly used by investment professionals for comparative analysis of company value, industry asset allocation and investment performance evaluation. The industry classification standard has been widely recognized by professionals in the field of investment, and is a very authoritative industry classification standard in the industry.</w:t>
+        <w:t xml:space="preserve"> industry development, which is different from other industry classification standards based on economic statistics and regulatory purposes. According to the links and differences among various industries, Shenyin Wanguo industry classification standard divides all industries into three categories, namely, the first level industry classification standard, the second level industry classification standard and the third level industry classification standard. The first level industry includes several more subdivided second level industries, and the second level industry includes several more subdivided third level industries. Shenyin Wanguo Securities Research Institute has formulated corresponding industry classification index for all three industry classification standards, which is used to reflect the stock price performance of Listed Companies in various industries. It is mainly used by investment professionals for comparative analysis of company value, industry asset allocation and investment performance evaluation. The industry classification standard has been widely recognized by professionals in the field of investment, and is a very authoritative industry classification standard in the industry.</w:t>
       </w:r>
     </w:p>
     <w:p>
@@ -3862,27 +3592,7 @@
           <w:szCs w:val="26"/>
           <w:lang w:bidi="en-US"/>
         </w:rPr>
-        <w:t xml:space="preserve"> of </w:t>
-      </w:r>
-      <w:proofErr w:type="spellStart"/>
-      <w:r>
-        <w:rPr>
-          <w:rFonts w:ascii="Times New Roman" w:hAnsi="Times New Roman" w:cs="Times New Roman"/>
-          <w:sz w:val="26"/>
-          <w:szCs w:val="26"/>
-          <w:lang w:bidi="en-US"/>
-        </w:rPr>
-        <w:t>Shenwan</w:t>
-      </w:r>
-      <w:proofErr w:type="spellEnd"/>
-      <w:r>
-        <w:rPr>
-          <w:rFonts w:ascii="Times New Roman" w:hAnsi="Times New Roman" w:cs="Times New Roman"/>
-          <w:sz w:val="26"/>
-          <w:szCs w:val="26"/>
-          <w:lang w:bidi="en-US"/>
-        </w:rPr>
-        <w:t xml:space="preserve"> industry sub index from January 1, 2005 to January 1, 2021, with a total of 832 weeks in sixteen years.</w:t>
+        <w:t xml:space="preserve"> of Shenwan industry sub index from January 1, 2005 to January 1, 2021, with a total of 832 weeks in sixteen years.</w:t>
       </w:r>
       <w:r>
         <w:rPr>
@@ -3909,27 +3619,7 @@
           <w:szCs w:val="26"/>
           <w:lang w:bidi="en-US"/>
         </w:rPr>
-        <w:t xml:space="preserve">onsidering that </w:t>
-      </w:r>
-      <w:proofErr w:type="spellStart"/>
-      <w:r>
-        <w:rPr>
-          <w:rFonts w:ascii="Times New Roman" w:hAnsi="Times New Roman" w:cs="Times New Roman"/>
-          <w:sz w:val="26"/>
-          <w:szCs w:val="26"/>
-          <w:lang w:bidi="en-US"/>
-        </w:rPr>
-        <w:t>Shenwan</w:t>
-      </w:r>
-      <w:proofErr w:type="spellEnd"/>
-      <w:r>
-        <w:rPr>
-          <w:rFonts w:ascii="Times New Roman" w:hAnsi="Times New Roman" w:cs="Times New Roman"/>
-          <w:sz w:val="26"/>
-          <w:szCs w:val="26"/>
-          <w:lang w:bidi="en-US"/>
-        </w:rPr>
-        <w:t xml:space="preserve"> industry classification includes all the listed companies of Shanghai and Shenzhen </w:t>
+        <w:t xml:space="preserve">onsidering that Shenwan industry classification includes all the listed companies of Shanghai and Shenzhen </w:t>
       </w:r>
       <w:r>
         <w:rPr>
@@ -4107,27 +3797,7 @@
           <w:szCs w:val="26"/>
           <w:lang w:bidi="en-US"/>
         </w:rPr>
-        <w:t xml:space="preserve">In this paper, the decile method used by </w:t>
-      </w:r>
-      <w:proofErr w:type="spellStart"/>
-      <w:r>
-        <w:rPr>
-          <w:rFonts w:ascii="Times New Roman" w:hAnsi="Times New Roman" w:cs="Times New Roman"/>
-          <w:sz w:val="26"/>
-          <w:szCs w:val="26"/>
-          <w:lang w:bidi="en-US"/>
-        </w:rPr>
-        <w:t>Jegadeesh</w:t>
-      </w:r>
-      <w:proofErr w:type="spellEnd"/>
-      <w:r>
-        <w:rPr>
-          <w:rFonts w:ascii="Times New Roman" w:hAnsi="Times New Roman" w:cs="Times New Roman"/>
-          <w:sz w:val="26"/>
-          <w:szCs w:val="26"/>
-          <w:lang w:bidi="en-US"/>
-        </w:rPr>
-        <w:t xml:space="preserve"> and Titman (1993) is used to establish the "winner portfolio" and "loser portfolio". The method is to rank according to the income performance of each industry in the </w:t>
+        <w:t xml:space="preserve">In this paper, the decile method used by Jegadeesh and Titman (1993) is used to establish the "winner portfolio" and "loser portfolio". The method is to rank according to the income performance of each industry in the </w:t>
       </w:r>
       <w:r>
         <w:rPr>
@@ -4145,27 +3815,7 @@
           <w:szCs w:val="26"/>
           <w:lang w:bidi="en-US"/>
         </w:rPr>
-        <w:t xml:space="preserve">period, and to group according to the ranking results of each industry. In addition, according to the research of </w:t>
-      </w:r>
-      <w:proofErr w:type="spellStart"/>
-      <w:r>
-        <w:rPr>
-          <w:rFonts w:ascii="Times New Roman" w:hAnsi="Times New Roman" w:cs="Times New Roman"/>
-          <w:sz w:val="26"/>
-          <w:szCs w:val="26"/>
-          <w:lang w:bidi="en-US"/>
-        </w:rPr>
-        <w:t>Jegadeesh</w:t>
-      </w:r>
-      <w:proofErr w:type="spellEnd"/>
-      <w:r>
-        <w:rPr>
-          <w:rFonts w:ascii="Times New Roman" w:hAnsi="Times New Roman" w:cs="Times New Roman"/>
-          <w:sz w:val="26"/>
-          <w:szCs w:val="26"/>
-          <w:lang w:bidi="en-US"/>
-        </w:rPr>
-        <w:t xml:space="preserve"> and Titman (1993) and other scholars, the decile method is usually better than other grouping methods, so we also use the decile method for grouping. That is to say, all industry samples are equally divided into 10 groups. The industry portfolio with the top 10% return rate is regarded as the "winner portfolio" of the industry, and the industry portfolio with the bottom 10% return rate is regarded as the "loser portfolio" of the industry, and the sample industries with the "winner portfolio" of the industry and the "loser portfolio" of the industry are given the same weight. To be specific, all </w:t>
+        <w:t xml:space="preserve">period, and to group according to the ranking results of each industry. In addition, according to the research of Jegadeesh and Titman (1993) and other scholars, the decile method is usually better than other grouping methods, so we also use the decile method for grouping. That is to say, all industry samples are equally divided into 10 groups. The industry portfolio with the top 10% return rate is regarded as the "winner portfolio" of the industry, and the industry portfolio with the bottom 10% return rate is regarded as the "loser portfolio" of the industry, and the sample industries with the "winner portfolio" of the industry and the "loser portfolio" of the industry are given the same weight. To be specific, all </w:t>
       </w:r>
       <w:r>
         <w:rPr>
@@ -4182,27 +3832,7 @@
           <w:szCs w:val="26"/>
           <w:lang w:bidi="en-US"/>
         </w:rPr>
-        <w:t xml:space="preserve"> listed companies in China are divided into 31 specific industries according to </w:t>
-      </w:r>
-      <w:proofErr w:type="spellStart"/>
-      <w:r>
-        <w:rPr>
-          <w:rFonts w:ascii="Times New Roman" w:hAnsi="Times New Roman" w:cs="Times New Roman"/>
-          <w:sz w:val="26"/>
-          <w:szCs w:val="26"/>
-          <w:lang w:bidi="en-US"/>
-        </w:rPr>
-        <w:t>Shenwan</w:t>
-      </w:r>
-      <w:proofErr w:type="spellEnd"/>
-      <w:r>
-        <w:rPr>
-          <w:rFonts w:ascii="Times New Roman" w:hAnsi="Times New Roman" w:cs="Times New Roman"/>
-          <w:sz w:val="26"/>
-          <w:szCs w:val="26"/>
-          <w:lang w:bidi="en-US"/>
-        </w:rPr>
-        <w:t xml:space="preserve"> class industry classification standard, so we regard the industry portfolio with the top three returns as the "winner portfolio" of the industry, and the industry portfolio with the bottom three returns as the "loser portfolio" of the industry.</w:t>
+        <w:t xml:space="preserve"> listed companies in China are divided into 31 specific industries according to Shenwan class industry classification standard, so we regard the industry portfolio with the top three returns as the "winner portfolio" of the industry, and the industry portfolio with the bottom three returns as the "loser portfolio" of the industry.</w:t>
       </w:r>
     </w:p>
     <w:p>
@@ -5381,27 +5011,7 @@
           <w:szCs w:val="26"/>
           <w:lang w:bidi="en-US"/>
         </w:rPr>
-        <w:t xml:space="preserve">Through data processing, we get the "winner portfolio" income data constructed according to the equal weight of </w:t>
-      </w:r>
-      <w:proofErr w:type="spellStart"/>
-      <w:r>
-        <w:rPr>
-          <w:rFonts w:ascii="Times New Roman" w:hAnsi="Times New Roman" w:cs="Times New Roman"/>
-          <w:sz w:val="26"/>
-          <w:szCs w:val="26"/>
-          <w:lang w:bidi="en-US"/>
-        </w:rPr>
-        <w:t>Jegadeesh</w:t>
-      </w:r>
-      <w:proofErr w:type="spellEnd"/>
-      <w:r>
-        <w:rPr>
-          <w:rFonts w:ascii="Times New Roman" w:hAnsi="Times New Roman" w:cs="Times New Roman"/>
-          <w:sz w:val="26"/>
-          <w:szCs w:val="26"/>
-          <w:lang w:bidi="en-US"/>
-        </w:rPr>
-        <w:t xml:space="preserve"> and Tit</w:t>
+        <w:t>Through data processing, we get the "winner portfolio" income data constructed according to the equal weight of Jegadeesh and Tit</w:t>
       </w:r>
       <w:r>
         <w:rPr>
@@ -26176,27 +25786,7 @@
           <w:szCs w:val="26"/>
           <w:lang w:bidi="en-US"/>
         </w:rPr>
-        <w:t xml:space="preserve">data constructed according to the equal weight of </w:t>
-      </w:r>
-      <w:proofErr w:type="spellStart"/>
-      <w:r>
-        <w:rPr>
-          <w:rFonts w:ascii="Times New Roman" w:hAnsi="Times New Roman" w:cs="Times New Roman"/>
-          <w:sz w:val="26"/>
-          <w:szCs w:val="26"/>
-          <w:lang w:bidi="en-US"/>
-        </w:rPr>
-        <w:t>Jegadeesh</w:t>
-      </w:r>
-      <w:proofErr w:type="spellEnd"/>
-      <w:r>
-        <w:rPr>
-          <w:rFonts w:ascii="Times New Roman" w:hAnsi="Times New Roman" w:cs="Times New Roman"/>
-          <w:sz w:val="26"/>
-          <w:szCs w:val="26"/>
-          <w:lang w:bidi="en-US"/>
-        </w:rPr>
-        <w:t xml:space="preserve"> and Tit</w:t>
+        <w:t>data constructed according to the equal weight of Jegadeesh and Tit</w:t>
       </w:r>
       <w:r>
         <w:rPr>
@@ -34739,7 +34329,6 @@
           <w:szCs w:val="26"/>
           <w:lang w:bidi="en-US"/>
         </w:rPr>
-        <w:lastRenderedPageBreak/>
         <w:t xml:space="preserve">From </w:t>
       </w:r>
       <w:r>
@@ -44189,7 +43778,6 @@
           <w:szCs w:val="26"/>
           <w:lang w:bidi="en-US"/>
         </w:rPr>
-        <w:lastRenderedPageBreak/>
         <w:t xml:space="preserve">Specifically: in all 16 trading strategies, 15 trading strategies can obtain a significantly lower maximum drawdown than the SCI 300, and 1 trading strategies can obtain a slightly higher maximum drawdown than the SCI 300. Among all the trading strategies that can obtain lower maximum drawdown than the SCI 300, the average maximum drawdown of "winner portfolio" is 47.82%, and the trading strategy that can obtain the lowest maximum drawdown is (1,12), that is, the trading strategy with a </w:t>
       </w:r>
       <w:r>
@@ -44324,25 +43912,7 @@
           <w:sz w:val="26"/>
           <w:szCs w:val="26"/>
         </w:rPr>
-        <w:t xml:space="preserve">This chapter uses </w:t>
-      </w:r>
-      <w:proofErr w:type="spellStart"/>
-      <w:r>
-        <w:rPr>
-          <w:rFonts w:ascii="Times New Roman" w:hAnsi="Times New Roman" w:cs="Times New Roman"/>
-          <w:sz w:val="26"/>
-          <w:szCs w:val="26"/>
-        </w:rPr>
-        <w:t>Jegadeesh</w:t>
-      </w:r>
-      <w:proofErr w:type="spellEnd"/>
-      <w:r>
-        <w:rPr>
-          <w:rFonts w:ascii="Times New Roman" w:hAnsi="Times New Roman" w:cs="Times New Roman"/>
-          <w:sz w:val="26"/>
-          <w:szCs w:val="26"/>
-        </w:rPr>
-        <w:t xml:space="preserve"> and Titman's momentum </w:t>
+        <w:t xml:space="preserve">This chapter uses Jegadeesh and Titman's momentum </w:t>
       </w:r>
       <w:r>
         <w:rPr>
@@ -44660,16 +44230,7 @@
           <w:sz w:val="26"/>
           <w:szCs w:val="26"/>
         </w:rPr>
-        <w:t xml:space="preserve">By holding the "winner portfolio" and selling the "loser portfolio", the industry </w:t>
-      </w:r>
-      <w:r>
-        <w:rPr>
-          <w:rFonts w:ascii="Times New Roman" w:hAnsi="Times New Roman" w:cs="Times New Roman"/>
-          <w:sz w:val="26"/>
-          <w:szCs w:val="26"/>
-        </w:rPr>
-        <w:lastRenderedPageBreak/>
-        <w:t xml:space="preserve">momentum trading strategy can obtain significant returns in the observation period and the holding period from 1 </w:t>
+        <w:t xml:space="preserve">By holding the "winner portfolio" and selling the "loser portfolio", the industry momentum trading strategy can obtain significant returns in the observation period and the holding period from 1 </w:t>
       </w:r>
       <w:r>
         <w:rPr>
@@ -44929,69 +44490,15 @@
           <w:sz w:val="26"/>
           <w:szCs w:val="26"/>
         </w:rPr>
-        <w:t xml:space="preserve">According to </w:t>
-      </w:r>
-      <w:proofErr w:type="spellStart"/>
-      <w:r>
-        <w:rPr>
-          <w:rFonts w:ascii="Times New Roman" w:hAnsi="Times New Roman" w:cs="Times New Roman"/>
-          <w:sz w:val="26"/>
-          <w:szCs w:val="26"/>
-        </w:rPr>
-        <w:t>Jegadeesh</w:t>
-      </w:r>
-      <w:proofErr w:type="spellEnd"/>
-      <w:r>
-        <w:rPr>
-          <w:rFonts w:ascii="Times New Roman" w:hAnsi="Times New Roman" w:cs="Times New Roman"/>
-          <w:sz w:val="26"/>
-          <w:szCs w:val="26"/>
-        </w:rPr>
-        <w:t xml:space="preserve"> and Titman (1993), the return of portfolio is nearly 1% by compared with the market return.</w:t>
-      </w:r>
-      <w:r>
-        <w:rPr>
-          <w:rFonts w:ascii="Times New Roman" w:hAnsi="Times New Roman" w:cs="Times New Roman"/>
-          <w:sz w:val="26"/>
-          <w:szCs w:val="26"/>
-        </w:rPr>
-        <w:t xml:space="preserve"> Rey and Schmid (2007) show that investors can obtain 44% of the annual excess by buying the stocks with the best return performance in the Swiss market index in the same formation period and shorting the stocks with the worst performance in the same formation period. According to the research of </w:t>
-      </w:r>
-      <w:proofErr w:type="spellStart"/>
-      <w:r>
-        <w:rPr>
-          <w:rFonts w:ascii="Times New Roman" w:hAnsi="Times New Roman" w:cs="Times New Roman"/>
-          <w:sz w:val="26"/>
-          <w:szCs w:val="26"/>
-        </w:rPr>
-        <w:t>wermers</w:t>
-      </w:r>
-      <w:proofErr w:type="spellEnd"/>
-      <w:r>
-        <w:rPr>
-          <w:rFonts w:ascii="Times New Roman" w:hAnsi="Times New Roman" w:cs="Times New Roman"/>
-          <w:sz w:val="26"/>
-          <w:szCs w:val="26"/>
-        </w:rPr>
-        <w:t xml:space="preserve">, Barras and </w:t>
-      </w:r>
-      <w:proofErr w:type="spellStart"/>
-      <w:r>
-        <w:rPr>
-          <w:rFonts w:ascii="Times New Roman" w:hAnsi="Times New Roman" w:cs="Times New Roman"/>
-          <w:sz w:val="26"/>
-          <w:szCs w:val="26"/>
-        </w:rPr>
-        <w:t>scallet</w:t>
-      </w:r>
-      <w:proofErr w:type="spellEnd"/>
-      <w:r>
-        <w:rPr>
-          <w:rFonts w:ascii="Times New Roman" w:hAnsi="Times New Roman" w:cs="Times New Roman"/>
-          <w:sz w:val="26"/>
-          <w:szCs w:val="26"/>
-        </w:rPr>
-        <w:t xml:space="preserve"> (2010), only 0.6% of the mutual funds in the nearly $1.2 billion mutual fund industry can outperform the market index after considering the transaction costs, management fees and risks. My result shows most of the "winner portfolio" can obtain more than 10% of the return by buying them.</w:t>
+        <w:t>According to Jegadeesh and Titman (1993), the return of portfolio is nearly 1% by compared with the market return.</w:t>
+      </w:r>
+      <w:r>
+        <w:rPr>
+          <w:rFonts w:ascii="Times New Roman" w:hAnsi="Times New Roman" w:cs="Times New Roman"/>
+          <w:sz w:val="26"/>
+          <w:szCs w:val="26"/>
+        </w:rPr>
+        <w:t xml:space="preserve"> Rey and Schmid (2007) show that investors can obtain 44% of the annual excess by buying the stocks with the best return performance in the Swiss market index in the same formation period and shorting the stocks with the worst performance in the same formation period. According to the research of wermers, Barras and scallet (2010), only 0.6% of the mutual funds in the nearly $1.2 billion mutual fund industry can outperform the market index after considering the transaction costs, management fees and risks. My result shows most of the "winner portfolio" can obtain more than 10% of the return by buying them.</w:t>
       </w:r>
     </w:p>
     <w:p>
@@ -45101,7 +44608,6 @@
           <w:sz w:val="28"/>
           <w:szCs w:val="28"/>
         </w:rPr>
-        <w:lastRenderedPageBreak/>
         <w:t>REFERENCES</w:t>
       </w:r>
       <w:bookmarkEnd w:id="49"/>
@@ -45125,21 +44631,7 @@
         <w:rPr>
           <w:rFonts w:ascii="Times New Roman" w:hAnsi="Times New Roman" w:cs="Times New Roman"/>
         </w:rPr>
-        <w:t xml:space="preserve">Chen, H., De, </w:t>
-      </w:r>
-      <w:proofErr w:type="spellStart"/>
-      <w:r>
-        <w:rPr>
-          <w:rFonts w:ascii="Times New Roman" w:hAnsi="Times New Roman" w:cs="Times New Roman"/>
-        </w:rPr>
-        <w:t>Bondt</w:t>
-      </w:r>
-      <w:proofErr w:type="spellEnd"/>
-      <w:r>
-        <w:rPr>
-          <w:rFonts w:ascii="Times New Roman" w:hAnsi="Times New Roman" w:cs="Times New Roman"/>
-        </w:rPr>
-        <w:t>, W. Style momentum within the S&amp;P500 index [J]. Journal of Empirical Finance, 2004, 11:483-507.</w:t>
+        <w:t>Chen, H., De, Bondt, W. Style momentum within the S&amp;P500 index [J]. Journal of Empirical Finance, 2004, 11:483-507.</w:t>
       </w:r>
     </w:p>
     <w:p>
@@ -45148,19 +44640,11 @@
           <w:rFonts w:ascii="Times New Roman" w:hAnsi="Times New Roman" w:cs="Times New Roman"/>
         </w:rPr>
       </w:pPr>
-      <w:proofErr w:type="spellStart"/>
-      <w:r>
-        <w:rPr>
-          <w:rFonts w:ascii="Times New Roman" w:hAnsi="Times New Roman" w:cs="Times New Roman"/>
-        </w:rPr>
-        <w:t>Jegadeesh</w:t>
-      </w:r>
-      <w:proofErr w:type="spellEnd"/>
-      <w:r>
-        <w:rPr>
-          <w:rFonts w:ascii="Times New Roman" w:hAnsi="Times New Roman" w:cs="Times New Roman"/>
-        </w:rPr>
-        <w:t>, N. and Titman, S. Overreaction, delayed reaction, and contrarian profits [J]. Review of Financial Studies, 1995, 8: 973-993.</w:t>
+      <w:r>
+        <w:rPr>
+          <w:rFonts w:ascii="Times New Roman" w:hAnsi="Times New Roman" w:cs="Times New Roman"/>
+        </w:rPr>
+        <w:t>Jegadeesh, N. and Titman, S. Overreaction, delayed reaction, and contrarian profits [J]. Review of Financial Studies, 1995, 8: 973-993.</w:t>
       </w:r>
     </w:p>
     <w:p>
@@ -45169,19 +44653,11 @@
           <w:rFonts w:ascii="Times New Roman" w:hAnsi="Times New Roman" w:cs="Times New Roman"/>
         </w:rPr>
       </w:pPr>
-      <w:proofErr w:type="spellStart"/>
-      <w:r>
-        <w:rPr>
-          <w:rFonts w:ascii="Times New Roman" w:hAnsi="Times New Roman" w:cs="Times New Roman"/>
-        </w:rPr>
-        <w:t>Jegadeesh</w:t>
-      </w:r>
-      <w:proofErr w:type="spellEnd"/>
-      <w:r>
-        <w:rPr>
-          <w:rFonts w:ascii="Times New Roman" w:hAnsi="Times New Roman" w:cs="Times New Roman"/>
-        </w:rPr>
-        <w:t>, N. and Titman, S. Returns to Buying Winners and Selling Losers: Implications for Stock Market Efficiency [J]. Journal of Finance, 1993, 48.</w:t>
+      <w:r>
+        <w:rPr>
+          <w:rFonts w:ascii="Times New Roman" w:hAnsi="Times New Roman" w:cs="Times New Roman"/>
+        </w:rPr>
+        <w:t>Jegadeesh, N. and Titman, S. Returns to Buying Winners and Selling Losers: Implications for Stock Market Efficiency [J]. Journal of Finance, 1993, 48.</w:t>
       </w:r>
     </w:p>
     <w:p>
@@ -45190,19 +44666,11 @@
           <w:rFonts w:ascii="Times New Roman" w:hAnsi="Times New Roman" w:cs="Times New Roman"/>
         </w:rPr>
       </w:pPr>
-      <w:proofErr w:type="spellStart"/>
-      <w:r>
-        <w:rPr>
-          <w:rFonts w:ascii="Times New Roman" w:hAnsi="Times New Roman" w:cs="Times New Roman"/>
-        </w:rPr>
-        <w:t>Jegadeesh</w:t>
-      </w:r>
-      <w:proofErr w:type="spellEnd"/>
-      <w:r>
-        <w:rPr>
-          <w:rFonts w:ascii="Times New Roman" w:hAnsi="Times New Roman" w:cs="Times New Roman"/>
-        </w:rPr>
-        <w:t>, N., Titman, S. Cross-sectional and time-series determinants of momentum returns [J]. The Review of Financial Studies, 2002, 56:699-720.</w:t>
+      <w:r>
+        <w:rPr>
+          <w:rFonts w:ascii="Times New Roman" w:hAnsi="Times New Roman" w:cs="Times New Roman"/>
+        </w:rPr>
+        <w:t>Jegadeesh, N., Titman, S. Cross-sectional and time-series determinants of momentum returns [J]. The Review of Financial Studies, 2002, 56:699-720.</w:t>
       </w:r>
     </w:p>
     <w:p>
@@ -45211,19 +44679,11 @@
           <w:rFonts w:ascii="Times New Roman" w:hAnsi="Times New Roman" w:cs="Times New Roman"/>
         </w:rPr>
       </w:pPr>
-      <w:proofErr w:type="spellStart"/>
-      <w:r>
-        <w:rPr>
-          <w:rFonts w:ascii="Times New Roman" w:hAnsi="Times New Roman" w:cs="Times New Roman"/>
-        </w:rPr>
-        <w:t>Jegadeesh</w:t>
-      </w:r>
-      <w:proofErr w:type="spellEnd"/>
-      <w:r>
-        <w:rPr>
-          <w:rFonts w:ascii="Times New Roman" w:hAnsi="Times New Roman" w:cs="Times New Roman"/>
-        </w:rPr>
-        <w:t>, N., Titman, S. Profitability of Momentum Strategies: An Evaluation of Alternative Explanations [J]. Journal of Finance, 2001, 56. </w:t>
+      <w:r>
+        <w:rPr>
+          <w:rFonts w:ascii="Times New Roman" w:hAnsi="Times New Roman" w:cs="Times New Roman"/>
+        </w:rPr>
+        <w:t>Jegadeesh, N., Titman, S. Profitability of Momentum Strategies: An Evaluation of Alternative Explanations [J]. Journal of Finance, 2001, 56. </w:t>
       </w:r>
     </w:p>
     <w:p>
@@ -45261,21 +44721,7 @@
         <w:rPr>
           <w:rFonts w:ascii="Times New Roman" w:hAnsi="Times New Roman" w:cs="Times New Roman"/>
         </w:rPr>
-        <w:t xml:space="preserve">Wang </w:t>
-      </w:r>
-      <w:proofErr w:type="spellStart"/>
-      <w:r>
-        <w:rPr>
-          <w:rFonts w:ascii="Times New Roman" w:hAnsi="Times New Roman" w:cs="Times New Roman"/>
-        </w:rPr>
-        <w:t>Changyun</w:t>
-      </w:r>
-      <w:proofErr w:type="spellEnd"/>
-      <w:r>
-        <w:rPr>
-          <w:rFonts w:ascii="Times New Roman" w:hAnsi="Times New Roman" w:cs="Times New Roman"/>
-        </w:rPr>
-        <w:t>. An Empirical Study on the return momentum of Chinese stock market [J]. China finance, 2003, (12): 56-68. (In Chinese)</w:t>
+        <w:t>Wang Changyun. An Empirical Study on the return momentum of Chinese stock market [J]. China finance, 2003, (12): 56-68. (In Chinese)</w:t>
       </w:r>
     </w:p>
     <w:p>
@@ -45288,35 +44734,7 @@
         <w:rPr>
           <w:rFonts w:ascii="Times New Roman" w:hAnsi="Times New Roman" w:cs="Times New Roman"/>
         </w:rPr>
-        <w:t xml:space="preserve">Wu </w:t>
-      </w:r>
-      <w:proofErr w:type="spellStart"/>
-      <w:r>
-        <w:rPr>
-          <w:rFonts w:ascii="Times New Roman" w:hAnsi="Times New Roman" w:cs="Times New Roman"/>
-        </w:rPr>
-        <w:t>Shinong</w:t>
-      </w:r>
-      <w:proofErr w:type="spellEnd"/>
-      <w:r>
-        <w:rPr>
-          <w:rFonts w:ascii="Times New Roman" w:hAnsi="Times New Roman" w:cs="Times New Roman"/>
-        </w:rPr>
-        <w:t xml:space="preserve">, Wu </w:t>
-      </w:r>
-      <w:proofErr w:type="spellStart"/>
-      <w:r>
-        <w:rPr>
-          <w:rFonts w:ascii="Times New Roman" w:hAnsi="Times New Roman" w:cs="Times New Roman"/>
-        </w:rPr>
-        <w:t>Chaopeng</w:t>
-      </w:r>
-      <w:proofErr w:type="spellEnd"/>
-      <w:r>
-        <w:rPr>
-          <w:rFonts w:ascii="Times New Roman" w:hAnsi="Times New Roman" w:cs="Times New Roman"/>
-        </w:rPr>
-        <w:t>. Empirical research on "price inertia strategy" and "surplus inertia strategy" on Chinese stock market [J]. Economic science, 2003, 4:41-50. (In Chinese)</w:t>
+        <w:t>Wu Shinong, Wu Chaopeng. Empirical research on "price inertia strategy" and "surplus inertia strategy" on Chinese stock market [J]. Economic science, 2003, 4:41-50. (In Chinese)</w:t>
       </w:r>
     </w:p>
     <w:p>
@@ -45329,49 +44747,7 @@
         <w:rPr>
           <w:rFonts w:ascii="Times New Roman" w:hAnsi="Times New Roman" w:cs="Times New Roman"/>
         </w:rPr>
-        <w:t xml:space="preserve">Zhu </w:t>
-      </w:r>
-      <w:proofErr w:type="spellStart"/>
-      <w:r>
-        <w:rPr>
-          <w:rFonts w:ascii="Times New Roman" w:hAnsi="Times New Roman" w:cs="Times New Roman"/>
-        </w:rPr>
-        <w:t>Zhanyu</w:t>
-      </w:r>
-      <w:proofErr w:type="spellEnd"/>
-      <w:r>
-        <w:rPr>
-          <w:rFonts w:ascii="Times New Roman" w:hAnsi="Times New Roman" w:cs="Times New Roman"/>
-        </w:rPr>
-        <w:t xml:space="preserve">, Wu </w:t>
-      </w:r>
-      <w:proofErr w:type="spellStart"/>
-      <w:r>
-        <w:rPr>
-          <w:rFonts w:ascii="Times New Roman" w:hAnsi="Times New Roman" w:cs="Times New Roman"/>
-        </w:rPr>
-        <w:t>Chongfeng</w:t>
-      </w:r>
-      <w:proofErr w:type="spellEnd"/>
-      <w:r>
-        <w:rPr>
-          <w:rFonts w:ascii="Times New Roman" w:hAnsi="Times New Roman" w:cs="Times New Roman"/>
-        </w:rPr>
-        <w:t xml:space="preserve">, Wang </w:t>
-      </w:r>
-      <w:proofErr w:type="spellStart"/>
-      <w:r>
-        <w:rPr>
-          <w:rFonts w:ascii="Times New Roman" w:hAnsi="Times New Roman" w:cs="Times New Roman"/>
-        </w:rPr>
-        <w:t>Chengwei</w:t>
-      </w:r>
-      <w:proofErr w:type="spellEnd"/>
-      <w:r>
-        <w:rPr>
-          <w:rFonts w:ascii="Times New Roman" w:hAnsi="Times New Roman" w:cs="Times New Roman"/>
-        </w:rPr>
-        <w:t>. Research on the profitability of Chinese stock market price momentum under different test cycles [J]. World Economy, 2003, 8:62-67. (In Chinese)</w:t>
+        <w:t>Zhu Zhanyu, Wu Chongfeng, Wang Chengwei. Research on the profitability of Chinese stock market price momentum under different test cycles [J]. World Economy, 2003, 8:62-67. (In Chinese)</w:t>
       </w:r>
     </w:p>
     <w:sectPr>
